--- a/法令ファイル/国の所有に属する物品の売払代金の納付に関する法律/国の所有に属する物品の売払代金の納付に関する法律（昭和二十四年法律第百七十六号）.docx
+++ b/法令ファイル/国の所有に属する物品の売払代金の納付に関する法律/国の所有に属する物品の売払代金の納付に関する法律（昭和二十四年法律第百七十六号）.docx
@@ -53,52 +53,34 @@
     </w:p>
     <w:p>
       <w:pPr>
-        <w:pStyle w:val="Heading6"/>
+        <w:pStyle w:val="ListBullet"/>
         <w:ind w:left="880"/>
       </w:pPr>
       <w:r>
         <w:t>一</w:t>
-      </w:r>
-    </w:p>
-    <w:p>
-      <w:pPr>
-        <w:ind w:left="880"/>
-      </w:pPr>
-      <w:r>
+        <w:br/>
         <w:t>各省各庁（財政法第二十一条に規定する各省各庁をいう。）の内部又は相互の間で物品を売り払うとき。</w:t>
       </w:r>
     </w:p>
     <w:p>
       <w:pPr>
-        <w:pStyle w:val="Heading6"/>
+        <w:pStyle w:val="ListBullet"/>
         <w:ind w:left="880"/>
       </w:pPr>
       <w:r>
         <w:t>二</w:t>
-      </w:r>
-    </w:p>
-    <w:p>
-      <w:pPr>
-        <w:ind w:left="880"/>
-      </w:pPr>
-      <w:r>
+        <w:br/>
         <w:t>地方公共団体、法令による公団その他の公法人及び公益事業を営む法人に物品を売り払うとき。</w:t>
       </w:r>
     </w:p>
     <w:p>
       <w:pPr>
-        <w:pStyle w:val="Heading6"/>
+        <w:pStyle w:val="ListBullet"/>
         <w:ind w:left="880"/>
       </w:pPr>
       <w:r>
         <w:t>三</w:t>
-      </w:r>
-    </w:p>
-    <w:p>
-      <w:pPr>
-        <w:ind w:left="880"/>
-      </w:pPr>
-      <w:r>
+        <w:br/>
         <w:t>災害救助に必要な物又は感染症予防に必要な薬品等急速に売り払う必要がある物品を売り払うとき。</w:t>
       </w:r>
     </w:p>
@@ -190,6 +172,8 @@
     <w:p>
       <w:r>
         <w:t>前各条の規定は、法令による公団がその所有に属する動産を売り払う場合における当該動産の売払代金の納付及びその延納の特約に準用する。</w:t>
+        <w:br/>
+        <w:t>この場合において、第二条第一項第一号中「各省各庁（財政法第二十一条に規定する各省各庁をいう。）の内部又は相互の間で」とあるのは「国に」と、前条第一項中「財務大臣に協議しなければならない。」とあるのは「当該公団を所轄する各省各庁の長の承認を受けなければならない。この場合において、各省各庁の長は、承認しようとするときは、財務大臣に協議しなければならない。」と読み替えるものとする。</w:t>
       </w:r>
     </w:p>
     <w:p>
@@ -206,8 +190,22 @@
       </w:r>
     </w:p>
     <w:p>
+      <w:pPr>
+        <w:pStyle w:val="Heading5"/>
+        <w:ind w:left="440"/>
+      </w:pPr>
+      <w:r>
+        <w:t>１</w:t>
+      </w:r>
+    </w:p>
+    <w:p>
+      <w:pPr>
+        <w:ind w:left="440"/>
+      </w:pPr>
       <w:r>
         <w:t>この法律は、公布の日から施行する。</w:t>
+        <w:br/>
+        <w:t>但し、附則第四項の規定は、昭和二十四年六月一日から施行する。</w:t>
       </w:r>
     </w:p>
     <w:p>
@@ -254,7 +252,57 @@
         <w:pStyle w:val="Heading1"/>
       </w:pPr>
       <w:r>
-        <w:t>附　則（昭和二四年一二月八日法律第二四四号）</w:t>
+        <w:t>附則（昭和二四年一二月八日法律第二四四号）</w:t>
+      </w:r>
+    </w:p>
+    <w:p>
+      <w:r>
+        <w:t>この法律は、公布の日から施行する。</w:t>
+        <w:br/>
+        <w:t>但し、第五条の改正規定中、日本専売公社及び日本国有鉄道に係る部分は、昭和二十五年四月一日から施行する。</w:t>
+      </w:r>
+    </w:p>
+    <w:p>
+      <w:r>
+        <w:br w:type="page"/>
+      </w:r>
+    </w:p>
+    <w:p>
+      <w:pPr>
+        <w:pStyle w:val="Heading1"/>
+      </w:pPr>
+      <w:r>
+        <w:t>附則（昭和二七年七月三一日法律第二五一号）</w:t>
+      </w:r>
+    </w:p>
+    <w:p>
+      <w:pPr>
+        <w:pStyle w:val="Heading5"/>
+        <w:ind w:left="440"/>
+      </w:pPr>
+      <w:r>
+        <w:t>１</w:t>
+      </w:r>
+    </w:p>
+    <w:p>
+      <w:pPr>
+        <w:ind w:left="440"/>
+      </w:pPr>
+      <w:r>
+        <w:t>この法律は、公社法の施行の日から施行する。</w:t>
+      </w:r>
+    </w:p>
+    <w:p>
+      <w:r>
+        <w:br w:type="page"/>
+      </w:r>
+    </w:p>
+    <w:p>
+      <w:pPr>
+        <w:pStyle w:val="Heading1"/>
+      </w:pPr>
+      <w:r>
+        <w:t>附則（昭和二八年七月二一日法律第六七号）</w:t>
       </w:r>
     </w:p>
     <w:p>
@@ -272,43 +320,7 @@
         <w:pStyle w:val="Heading1"/>
       </w:pPr>
       <w:r>
-        <w:t>附　則（昭和二七年七月三一日法律第二五一号）</w:t>
-      </w:r>
-    </w:p>
-    <w:p>
-      <w:r>
-        <w:t>この法律は、公社法の施行の日から施行する。</w:t>
-      </w:r>
-    </w:p>
-    <w:p>
-      <w:r>
-        <w:br w:type="page"/>
-      </w:r>
-    </w:p>
-    <w:p>
-      <w:pPr>
-        <w:pStyle w:val="Heading1"/>
-      </w:pPr>
-      <w:r>
-        <w:t>附　則（昭和二八年七月二一日法律第六七号）</w:t>
-      </w:r>
-    </w:p>
-    <w:p>
-      <w:r>
-        <w:t>この法律は、公布の日から施行する。</w:t>
-      </w:r>
-    </w:p>
-    <w:p>
-      <w:r>
-        <w:br w:type="page"/>
-      </w:r>
-    </w:p>
-    <w:p>
-      <w:pPr>
-        <w:pStyle w:val="Heading1"/>
-      </w:pPr>
-      <w:r>
-        <w:t>附　則（昭和三一年五月四日法律第九四号）</w:t>
+        <w:t>附則（昭和三一年五月四日法律第九四号）</w:t>
       </w:r>
     </w:p>
     <w:p>
@@ -334,7 +346,7 @@
         <w:pStyle w:val="Heading1"/>
       </w:pPr>
       <w:r>
-        <w:t>附　則（昭和四二年七月二〇日法律第七三号）</w:t>
+        <w:t>附則（昭和四二年七月二〇日法律第七三号）</w:t>
       </w:r>
     </w:p>
     <w:p>
@@ -348,6 +360,8 @@
     <w:p>
       <w:r>
         <w:t>この法律は、公布の日から施行する。</w:t>
+        <w:br/>
+        <w:t>ただし、附則第八条から第三十一条までの規定は、公布の日から起算して六月をこえない範囲内において政令で定める日から施行する。</w:t>
       </w:r>
     </w:p>
     <w:p>
@@ -360,7 +374,7 @@
         <w:pStyle w:val="Heading1"/>
       </w:pPr>
       <w:r>
-        <w:t>附　則（昭和五九年八月一〇日法律第七一号）</w:t>
+        <w:t>附則（昭和五九年八月一〇日法律第七一号）</w:t>
       </w:r>
     </w:p>
     <w:p>
@@ -386,7 +400,7 @@
         <w:pStyle w:val="Heading1"/>
       </w:pPr>
       <w:r>
-        <w:t>附　則（昭和五九年一二月二五日法律第八七号）</w:t>
+        <w:t>附則（昭和五九年一二月二五日法律第八七号）</w:t>
       </w:r>
     </w:p>
     <w:p>
@@ -412,7 +426,7 @@
         <w:pStyle w:val="Heading1"/>
       </w:pPr>
       <w:r>
-        <w:t>附　則（昭和六一年一二月四日法律第九三号）</w:t>
+        <w:t>附則（昭和六一年一二月四日法律第九三号）</w:t>
       </w:r>
     </w:p>
     <w:p>
@@ -438,7 +452,7 @@
         <w:pStyle w:val="Heading1"/>
       </w:pPr>
       <w:r>
-        <w:t>附　則（平成一〇年一〇月二日法律第一一四号）</w:t>
+        <w:t>附則（平成一〇年一〇月二日法律第一一四号）</w:t>
       </w:r>
     </w:p>
     <w:p>
@@ -464,7 +478,7 @@
         <w:pStyle w:val="Heading1"/>
       </w:pPr>
       <w:r>
-        <w:t>附　則（平成一一年一二月二二日法律第一六〇号）</w:t>
+        <w:t>附則（平成一一年一二月二二日法律第一六〇号）</w:t>
       </w:r>
     </w:p>
     <w:p>
@@ -478,23 +492,23 @@
     <w:p>
       <w:r>
         <w:t>この法律（第二条及び第三条を除く。）は、平成十三年一月六日から施行する。</w:t>
+        <w:br/>
+        <w:t>ただし、次の各号に掲げる規定は、当該各号に定める日から施行する。</w:t>
       </w:r>
     </w:p>
     <w:p>
       <w:pPr>
-        <w:pStyle w:val="Heading6"/>
+        <w:pStyle w:val="ListBullet"/>
         <w:ind w:left="880"/>
       </w:pPr>
       <w:r>
         <w:t>一</w:t>
-      </w:r>
-    </w:p>
-    <w:p>
-      <w:pPr>
-        <w:ind w:left="880"/>
-      </w:pPr>
-      <w:r>
+        <w:br/>
         <w:t>第九百九十五条（核原料物質、核燃料物質及び原子炉の規制に関する法律の一部を改正する法律附則の改正規定に係る部分に限る。）、第千三百五条、第千三百六条、第千三百二十四条第二項、第千三百二十六条第二項及び第千三百四十四条の規定</w:t>
+        <w:br/>
+        <w:br/>
+        <w:br/>
+        <w:t>公布の日</w:t>
       </w:r>
     </w:p>
     <w:sectPr>
@@ -517,7 +531,7 @@
     </w:pPr>
     <w:r>
       <w:tab/>
-      <w:t>WeGov v0.1 - FTS141</w:t>
+      <w:t>WeGov v0.2 - FTS141</w:t>
     </w:r>
   </w:p>
 </w:ftr>
